--- a/packages/applications/legacy/src/views/template/Modèle mise en demeure v2.docx
+++ b/packages/applications/legacy/src/views/template/Modèle mise en demeure v2.docx
@@ -4,7 +4,7 @@
   <w:body>
     <w:p>
       <w:pPr>
-        <w:pStyle w:val="LOnormal"/>
+        <w:pStyle w:val="LO-normal"/>
         <w:spacing w:lineRule="auto" w:line="240" w:before="0" w:after="0"/>
         <w:rPr>
           <w:rFonts w:ascii="Arial" w:hAnsi="Arial" w:eastAsia="Arial" w:cs="Arial"/>
@@ -18,7 +18,7 @@
     </w:p>
     <w:p>
       <w:pPr>
-        <w:pStyle w:val="LOnormal"/>
+        <w:pStyle w:val="LO-normal"/>
         <w:spacing w:lineRule="auto" w:line="240" w:before="0" w:after="0"/>
         <w:rPr>
           <w:rFonts w:ascii="Arial" w:hAnsi="Arial" w:eastAsia="Arial" w:cs="Arial"/>
@@ -32,7 +32,7 @@
     </w:p>
     <w:p>
       <w:pPr>
-        <w:pStyle w:val="LOnormal"/>
+        <w:pStyle w:val="LO-normal"/>
         <w:spacing w:lineRule="auto" w:line="240" w:before="0" w:after="0"/>
         <w:jc w:val="both"/>
         <w:rPr>
@@ -51,7 +51,7 @@
     </w:p>
     <w:p>
       <w:pPr>
-        <w:pStyle w:val="LOnormal"/>
+        <w:pStyle w:val="LO-normal"/>
         <w:spacing w:lineRule="auto" w:line="240" w:before="0" w:after="0"/>
         <w:jc w:val="both"/>
         <w:rPr>
@@ -70,7 +70,7 @@
     </w:p>
     <w:p>
       <w:pPr>
-        <w:pStyle w:val="LOnormal"/>
+        <w:pStyle w:val="LO-normal"/>
         <w:spacing w:lineRule="auto" w:line="240" w:before="0" w:after="0"/>
         <w:jc w:val="both"/>
         <w:rPr>
@@ -89,7 +89,7 @@
     </w:p>
     <w:p>
       <w:pPr>
-        <w:pStyle w:val="LOnormal"/>
+        <w:pStyle w:val="LO-normal"/>
         <w:spacing w:lineRule="auto" w:line="240" w:before="0" w:after="0"/>
         <w:jc w:val="both"/>
         <w:rPr>
@@ -137,17 +137,16 @@
           </w:tcPr>
           <w:p>
             <w:pPr>
-              <w:pStyle w:val="LOnormal"/>
+              <w:pStyle w:val="LO-normal"/>
               <w:keepNext w:val="false"/>
               <w:keepLines w:val="false"/>
               <w:widowControl w:val="false"/>
               <w:shd w:val="clear" w:fill="auto"/>
               <w:spacing w:lineRule="auto" w:line="240" w:before="0" w:after="0"/>
-              <w:ind w:left="0" w:right="0" w:hanging="0"/>
+              <w:ind w:hanging="0" w:left="0" w:right="0"/>
               <w:jc w:val="left"/>
               <w:rPr>
                 <w:rFonts w:ascii="Arial" w:hAnsi="Arial" w:eastAsia="Arial" w:cs="Arial"/>
-                <w:b w:val="false"/>
                 <w:b w:val="false"/>
                 <w:i w:val="false"/>
                 <w:i w:val="false"/>
@@ -194,17 +193,16 @@
           </w:tcPr>
           <w:p>
             <w:pPr>
-              <w:pStyle w:val="LOnormal"/>
+              <w:pStyle w:val="LO-normal"/>
               <w:keepNext w:val="false"/>
               <w:keepLines w:val="false"/>
               <w:widowControl w:val="false"/>
               <w:shd w:val="clear" w:fill="auto"/>
               <w:spacing w:lineRule="auto" w:line="240" w:before="0" w:after="0"/>
-              <w:ind w:left="0" w:right="0" w:hanging="0"/>
+              <w:ind w:hanging="0" w:left="0" w:right="0"/>
               <w:jc w:val="right"/>
               <w:rPr>
                 <w:rFonts w:ascii="Arial" w:hAnsi="Arial" w:eastAsia="Arial" w:cs="Arial"/>
-                <w:b w:val="false"/>
                 <w:b w:val="false"/>
                 <w:i w:val="false"/>
                 <w:i w:val="false"/>
@@ -256,13 +254,13 @@
           </w:tcPr>
           <w:p>
             <w:pPr>
-              <w:pStyle w:val="LOnormal"/>
+              <w:pStyle w:val="LO-normal"/>
               <w:keepNext w:val="false"/>
               <w:keepLines w:val="false"/>
               <w:widowControl w:val="false"/>
               <w:shd w:val="clear" w:fill="auto"/>
               <w:spacing w:lineRule="auto" w:line="276" w:before="0" w:after="0"/>
-              <w:ind w:left="0" w:right="0" w:hanging="0"/>
+              <w:ind w:hanging="0" w:left="0" w:right="0"/>
               <w:jc w:val="left"/>
               <w:rPr>
                 <w:rFonts w:ascii="Arial" w:hAnsi="Arial" w:eastAsia="Arial" w:cs="Arial"/>
@@ -291,13 +289,13 @@
           </w:p>
           <w:p>
             <w:pPr>
-              <w:pStyle w:val="LOnormal"/>
+              <w:pStyle w:val="LO-normal"/>
               <w:keepNext w:val="false"/>
               <w:keepLines w:val="false"/>
               <w:widowControl w:val="false"/>
               <w:shd w:val="clear" w:fill="auto"/>
               <w:spacing w:lineRule="auto" w:line="276" w:before="0" w:after="0"/>
-              <w:ind w:left="0" w:right="0" w:hanging="0"/>
+              <w:ind w:hanging="0" w:left="0" w:right="0"/>
               <w:jc w:val="left"/>
               <w:rPr>
                 <w:rFonts w:ascii="Arial" w:hAnsi="Arial" w:eastAsia="Arial" w:cs="Arial"/>
@@ -326,13 +324,13 @@
           </w:p>
           <w:p>
             <w:pPr>
-              <w:pStyle w:val="LOnormal"/>
+              <w:pStyle w:val="LO-normal"/>
               <w:keepNext w:val="false"/>
               <w:keepLines w:val="false"/>
               <w:widowControl w:val="false"/>
               <w:shd w:val="clear" w:fill="auto"/>
               <w:spacing w:lineRule="auto" w:line="276" w:before="0" w:after="0"/>
-              <w:ind w:left="0" w:right="0" w:hanging="0"/>
+              <w:ind w:hanging="0" w:left="0" w:right="0"/>
               <w:jc w:val="left"/>
               <w:rPr>
                 <w:rFonts w:ascii="Arial" w:hAnsi="Arial" w:eastAsia="Arial" w:cs="Arial"/>
@@ -350,13 +348,13 @@
           </w:p>
           <w:p>
             <w:pPr>
-              <w:pStyle w:val="LOnormal"/>
+              <w:pStyle w:val="LO-normal"/>
               <w:keepNext w:val="false"/>
               <w:keepLines w:val="false"/>
               <w:widowControl w:val="false"/>
               <w:shd w:val="clear" w:fill="auto"/>
               <w:spacing w:lineRule="auto" w:line="276" w:before="0" w:after="0"/>
-              <w:ind w:left="0" w:right="0" w:hanging="0"/>
+              <w:ind w:hanging="0" w:left="0" w:right="0"/>
               <w:jc w:val="left"/>
               <w:rPr>
                 <w:rFonts w:ascii="Arial" w:hAnsi="Arial" w:eastAsia="Arial" w:cs="Arial"/>
@@ -402,13 +400,13 @@
           </w:p>
           <w:p>
             <w:pPr>
-              <w:pStyle w:val="LOnormal"/>
+              <w:pStyle w:val="LO-normal"/>
               <w:keepNext w:val="false"/>
               <w:keepLines w:val="false"/>
               <w:widowControl w:val="false"/>
               <w:shd w:val="clear" w:fill="auto"/>
               <w:spacing w:lineRule="auto" w:line="276" w:before="0" w:after="0"/>
-              <w:ind w:left="0" w:right="0" w:hanging="0"/>
+              <w:ind w:hanging="0" w:left="0" w:right="0"/>
               <w:jc w:val="left"/>
               <w:rPr>
                 <w:rFonts w:ascii="Arial" w:hAnsi="Arial" w:eastAsia="Arial" w:cs="Arial"/>
@@ -454,13 +452,13 @@
           </w:p>
           <w:p>
             <w:pPr>
-              <w:pStyle w:val="LOnormal"/>
+              <w:pStyle w:val="LO-normal"/>
               <w:keepNext w:val="false"/>
               <w:keepLines w:val="false"/>
               <w:widowControl w:val="false"/>
               <w:shd w:val="clear" w:fill="auto"/>
               <w:spacing w:lineRule="auto" w:line="276" w:before="0" w:after="0"/>
-              <w:ind w:left="0" w:right="0" w:hanging="0"/>
+              <w:ind w:hanging="0" w:left="0" w:right="0"/>
               <w:jc w:val="left"/>
               <w:rPr>
                 <w:rFonts w:ascii="Arial" w:hAnsi="Arial" w:eastAsia="Arial" w:cs="Arial"/>
@@ -479,17 +477,16 @@
           </w:p>
           <w:p>
             <w:pPr>
-              <w:pStyle w:val="LOnormal"/>
+              <w:pStyle w:val="LO-normal"/>
               <w:keepNext w:val="false"/>
               <w:keepLines w:val="false"/>
               <w:widowControl w:val="false"/>
               <w:shd w:val="clear" w:fill="auto"/>
               <w:spacing w:lineRule="auto" w:line="276" w:before="0" w:after="0"/>
-              <w:ind w:left="0" w:right="0" w:hanging="0"/>
+              <w:ind w:hanging="0" w:left="0" w:right="0"/>
               <w:jc w:val="left"/>
               <w:rPr>
                 <w:rFonts w:ascii="Arial" w:hAnsi="Arial" w:eastAsia="Arial" w:cs="Arial"/>
-                <w:b w:val="false"/>
                 <w:b w:val="false"/>
                 <w:i w:val="false"/>
                 <w:i w:val="false"/>
@@ -525,17 +522,16 @@
           </w:tcPr>
           <w:p>
             <w:pPr>
-              <w:pStyle w:val="LOnormal"/>
+              <w:pStyle w:val="LO-normal"/>
               <w:keepNext w:val="false"/>
               <w:keepLines w:val="false"/>
               <w:widowControl w:val="false"/>
               <w:shd w:val="clear" w:fill="auto"/>
               <w:spacing w:lineRule="auto" w:line="259" w:before="0" w:after="0"/>
-              <w:ind w:left="0" w:right="52" w:hanging="0"/>
+              <w:ind w:hanging="0" w:left="0" w:right="52"/>
               <w:jc w:val="right"/>
               <w:rPr>
                 <w:rFonts w:ascii="Arial" w:hAnsi="Arial" w:eastAsia="Arial" w:cs="Arial"/>
-                <w:b w:val="false"/>
                 <w:b w:val="false"/>
                 <w:i w:val="false"/>
                 <w:i w:val="false"/>
@@ -587,10 +583,10 @@
           </w:tcPr>
           <w:p>
             <w:pPr>
-              <w:pStyle w:val="LOnormal"/>
+              <w:pStyle w:val="LO-normal"/>
               <w:widowControl w:val="false"/>
               <w:spacing w:lineRule="auto" w:line="240" w:before="0" w:after="0"/>
-              <w:ind w:right="52" w:hanging="567"/>
+              <w:ind w:hanging="567" w:right="52"/>
               <w:jc w:val="left"/>
               <w:rPr>
                 <w:rFonts w:ascii="Arial" w:hAnsi="Arial" w:eastAsia="Arial" w:cs="Arial"/>
@@ -615,10 +611,10 @@
           </w:tcPr>
           <w:p>
             <w:pPr>
-              <w:pStyle w:val="LOnormal"/>
+              <w:pStyle w:val="LO-normal"/>
               <w:widowControl w:val="false"/>
               <w:spacing w:lineRule="auto" w:line="240" w:before="0" w:after="0"/>
-              <w:ind w:right="52" w:hanging="567"/>
+              <w:ind w:hanging="567" w:right="52"/>
               <w:jc w:val="right"/>
               <w:rPr>
                 <w:rFonts w:ascii="Arial" w:hAnsi="Arial" w:eastAsia="Arial" w:cs="Arial"/>
@@ -637,10 +633,10 @@
           </w:p>
           <w:p>
             <w:pPr>
-              <w:pStyle w:val="LOnormal"/>
+              <w:pStyle w:val="LO-normal"/>
               <w:widowControl w:val="false"/>
               <w:spacing w:lineRule="auto" w:line="240" w:before="0" w:after="0"/>
-              <w:ind w:right="52" w:hanging="567"/>
+              <w:ind w:hanging="567" w:right="52"/>
               <w:jc w:val="right"/>
               <w:rPr>
                 <w:rFonts w:ascii="Arial" w:hAnsi="Arial" w:eastAsia="Arial" w:cs="Arial"/>
@@ -659,10 +655,10 @@
           </w:p>
           <w:p>
             <w:pPr>
-              <w:pStyle w:val="LOnormal"/>
+              <w:pStyle w:val="LO-normal"/>
               <w:widowControl w:val="false"/>
               <w:spacing w:lineRule="auto" w:line="240" w:before="0" w:after="0"/>
-              <w:ind w:right="52" w:hanging="567"/>
+              <w:ind w:hanging="567" w:right="52"/>
               <w:jc w:val="right"/>
               <w:rPr>
                 <w:rFonts w:ascii="Arial" w:hAnsi="Arial" w:eastAsia="Arial" w:cs="Arial"/>
@@ -681,10 +677,10 @@
           </w:p>
           <w:p>
             <w:pPr>
-              <w:pStyle w:val="LOnormal"/>
+              <w:pStyle w:val="LO-normal"/>
               <w:widowControl w:val="false"/>
               <w:spacing w:lineRule="auto" w:line="240" w:before="0" w:after="0"/>
-              <w:ind w:right="52" w:hanging="567"/>
+              <w:ind w:hanging="567" w:right="52"/>
               <w:jc w:val="right"/>
               <w:rPr>
                 <w:rFonts w:ascii="Arial" w:hAnsi="Arial" w:eastAsia="Arial" w:cs="Arial"/>
@@ -702,14 +698,13 @@
           </w:p>
           <w:p>
             <w:pPr>
-              <w:pStyle w:val="LOnormal"/>
+              <w:pStyle w:val="LO-normal"/>
               <w:widowControl w:val="false"/>
               <w:spacing w:lineRule="auto" w:line="240" w:before="0" w:after="0"/>
-              <w:ind w:right="52" w:hanging="567"/>
+              <w:ind w:hanging="567" w:right="52"/>
               <w:jc w:val="right"/>
               <w:rPr>
                 <w:rFonts w:ascii="Arial" w:hAnsi="Arial" w:eastAsia="Arial" w:cs="Arial"/>
-                <w:b/>
                 <w:b/>
                 <w:sz w:val="20"/>
                 <w:szCs w:val="20"/>
@@ -727,10 +722,10 @@
           </w:p>
           <w:p>
             <w:pPr>
-              <w:pStyle w:val="LOnormal"/>
+              <w:pStyle w:val="LO-normal"/>
               <w:widowControl w:val="false"/>
               <w:spacing w:lineRule="auto" w:line="240" w:before="0" w:after="0"/>
-              <w:ind w:right="52" w:hanging="567"/>
+              <w:ind w:hanging="567" w:right="52"/>
               <w:jc w:val="right"/>
               <w:rPr>
                 <w:rFonts w:ascii="Arial" w:hAnsi="Arial" w:eastAsia="Arial" w:cs="Arial"/>
@@ -759,10 +754,10 @@
           </w:p>
           <w:p>
             <w:pPr>
-              <w:pStyle w:val="LOnormal"/>
+              <w:pStyle w:val="LO-normal"/>
               <w:widowControl w:val="false"/>
               <w:spacing w:lineRule="auto" w:line="240" w:before="0" w:after="0"/>
-              <w:ind w:right="52" w:hanging="567"/>
+              <w:ind w:hanging="567" w:right="52"/>
               <w:jc w:val="right"/>
               <w:rPr>
                 <w:rFonts w:ascii="Arial" w:hAnsi="Arial" w:eastAsia="Arial" w:cs="Arial"/>
@@ -784,7 +779,7 @@
     </w:tbl>
     <w:p>
       <w:pPr>
-        <w:pStyle w:val="LOnormal"/>
+        <w:pStyle w:val="LO-normal"/>
         <w:spacing w:lineRule="auto" w:line="240" w:before="0" w:after="0"/>
         <w:jc w:val="both"/>
         <w:rPr>
@@ -803,7 +798,7 @@
     </w:p>
     <w:p>
       <w:pPr>
-        <w:pStyle w:val="LOnormal"/>
+        <w:pStyle w:val="LO-normal"/>
         <w:spacing w:lineRule="auto" w:line="240" w:before="0" w:after="0"/>
         <w:jc w:val="both"/>
         <w:rPr>
@@ -822,7 +817,7 @@
     </w:p>
     <w:p>
       <w:pPr>
-        <w:pStyle w:val="LOnormal"/>
+        <w:pStyle w:val="LO-normal"/>
         <w:widowControl w:val="false"/>
         <w:spacing w:lineRule="auto" w:line="240" w:before="0" w:after="0"/>
         <w:rPr>
@@ -851,7 +846,7 @@
     </w:p>
     <w:p>
       <w:pPr>
-        <w:pStyle w:val="LOnormal"/>
+        <w:pStyle w:val="LO-normal"/>
         <w:spacing w:lineRule="auto" w:line="240" w:before="0" w:after="120"/>
         <w:jc w:val="both"/>
         <w:rPr>
@@ -870,7 +865,7 @@
     </w:p>
     <w:p>
       <w:pPr>
-        <w:pStyle w:val="LOnormal"/>
+        <w:pStyle w:val="LO-normal"/>
         <w:spacing w:lineRule="auto" w:line="240" w:before="0" w:after="120"/>
         <w:ind w:firstLine="720"/>
         <w:jc w:val="both"/>
@@ -891,7 +886,7 @@
     </w:p>
     <w:p>
       <w:pPr>
-        <w:pStyle w:val="LOnormal"/>
+        <w:pStyle w:val="LO-normal"/>
         <w:spacing w:lineRule="auto" w:line="240" w:before="0" w:after="120"/>
         <w:ind w:firstLine="720"/>
         <w:jc w:val="both"/>
@@ -912,7 +907,7 @@
     </w:p>
     <w:p>
       <w:pPr>
-        <w:pStyle w:val="LOnormal"/>
+        <w:pStyle w:val="LO-normal"/>
         <w:spacing w:lineRule="auto" w:line="240" w:before="0" w:after="120"/>
         <w:jc w:val="both"/>
         <w:rPr>
@@ -932,13 +927,13 @@
     </w:p>
     <w:p>
       <w:pPr>
-        <w:pStyle w:val="LOnormal"/>
+        <w:pStyle w:val="LO-normal"/>
         <w:numPr>
           <w:ilvl w:val="0"/>
           <w:numId w:val="1"/>
         </w:numPr>
         <w:spacing w:lineRule="auto" w:line="240" w:before="0" w:after="0"/>
-        <w:ind w:left="720" w:hanging="360"/>
+        <w:ind w:hanging="360" w:left="720"/>
         <w:jc w:val="both"/>
         <w:rPr>
           <w:rFonts w:ascii="Arial" w:hAnsi="Arial" w:eastAsia="Arial" w:cs="Arial"/>
@@ -958,13 +953,13 @@
     </w:p>
     <w:p>
       <w:pPr>
-        <w:pStyle w:val="LOnormal"/>
+        <w:pStyle w:val="LO-normal"/>
         <w:numPr>
           <w:ilvl w:val="0"/>
           <w:numId w:val="1"/>
         </w:numPr>
         <w:spacing w:lineRule="auto" w:line="240" w:before="0" w:after="0"/>
-        <w:ind w:left="720" w:hanging="360"/>
+        <w:ind w:hanging="360" w:left="720"/>
         <w:jc w:val="both"/>
         <w:rPr>
           <w:rFonts w:ascii="Arial" w:hAnsi="Arial" w:eastAsia="Arial" w:cs="Arial"/>
@@ -984,13 +979,13 @@
     </w:p>
     <w:p>
       <w:pPr>
-        <w:pStyle w:val="LOnormal"/>
+        <w:pStyle w:val="LO-normal"/>
         <w:numPr>
           <w:ilvl w:val="0"/>
           <w:numId w:val="1"/>
         </w:numPr>
         <w:spacing w:lineRule="auto" w:line="240" w:before="0" w:after="120"/>
-        <w:ind w:left="720" w:hanging="360"/>
+        <w:ind w:hanging="360" w:left="720"/>
         <w:jc w:val="both"/>
         <w:rPr>
           <w:rFonts w:ascii="Arial" w:hAnsi="Arial" w:eastAsia="Arial" w:cs="Arial"/>
@@ -1010,7 +1005,7 @@
     </w:p>
     <w:p>
       <w:pPr>
-        <w:pStyle w:val="LOnormal"/>
+        <w:pStyle w:val="LO-normal"/>
         <w:spacing w:lineRule="auto" w:line="240" w:before="0" w:after="120"/>
         <w:jc w:val="both"/>
         <w:rPr>
@@ -1030,7 +1025,7 @@
     </w:p>
     <w:p>
       <w:pPr>
-        <w:pStyle w:val="LOnormal"/>
+        <w:pStyle w:val="LO-normal"/>
         <w:spacing w:lineRule="auto" w:line="240" w:before="0" w:after="120"/>
         <w:jc w:val="both"/>
         <w:rPr>
@@ -1051,7 +1046,7 @@
     </w:p>
     <w:p>
       <w:pPr>
-        <w:pStyle w:val="LOnormal"/>
+        <w:pStyle w:val="LO-normal"/>
         <w:spacing w:lineRule="auto" w:line="240" w:before="0" w:after="120"/>
         <w:ind w:firstLine="720"/>
         <w:jc w:val="both"/>
@@ -1072,7 +1067,7 @@
     </w:p>
     <w:p>
       <w:pPr>
-        <w:pStyle w:val="LOnormal"/>
+        <w:pStyle w:val="LO-normal"/>
         <w:spacing w:lineRule="auto" w:line="240" w:before="0" w:after="120"/>
         <w:jc w:val="both"/>
         <w:rPr>
@@ -1093,7 +1088,7 @@
     </w:p>
     <w:p>
       <w:pPr>
-        <w:pStyle w:val="LOnormal"/>
+        <w:pStyle w:val="LO-normal"/>
         <w:spacing w:lineRule="auto" w:line="240" w:before="0" w:after="120"/>
         <w:jc w:val="both"/>
         <w:rPr>
@@ -1114,7 +1109,7 @@
     </w:p>
     <w:p>
       <w:pPr>
-        <w:pStyle w:val="LOnormal"/>
+        <w:pStyle w:val="LO-normal"/>
         <w:spacing w:lineRule="auto" w:line="240" w:before="0" w:after="120"/>
         <w:jc w:val="both"/>
         <w:rPr>
@@ -1134,7 +1129,7 @@
     </w:p>
     <w:p>
       <w:pPr>
-        <w:pStyle w:val="LOnormal"/>
+        <w:pStyle w:val="LO-normal"/>
         <w:spacing w:lineRule="auto" w:line="240" w:before="0" w:after="120"/>
         <w:jc w:val="both"/>
         <w:rPr>
@@ -1153,7 +1148,7 @@
     </w:p>
     <w:p>
       <w:pPr>
-        <w:pStyle w:val="LOnormal"/>
+        <w:pStyle w:val="LO-normal"/>
         <w:spacing w:lineRule="auto" w:line="240" w:before="0" w:after="120"/>
         <w:jc w:val="both"/>
         <w:rPr>
@@ -1174,7 +1169,7 @@
     </w:p>
     <w:p>
       <w:pPr>
-        <w:pStyle w:val="LOnormal"/>
+        <w:pStyle w:val="LO-normal"/>
         <w:spacing w:lineRule="auto" w:line="240" w:before="0" w:after="120"/>
         <w:jc w:val="both"/>
         <w:rPr>
@@ -1193,9 +1188,9 @@
     </w:p>
     <w:p>
       <w:pPr>
-        <w:pStyle w:val="LOnormal"/>
+        <w:pStyle w:val="LO-normal"/>
         <w:spacing w:lineRule="auto" w:line="240" w:before="0" w:after="120"/>
-        <w:ind w:left="7080" w:hanging="843"/>
+        <w:ind w:hanging="843" w:left="7080"/>
         <w:jc w:val="center"/>
         <w:rPr>
           <w:rFonts w:ascii="Arial" w:hAnsi="Arial" w:eastAsia="Arial" w:cs="Arial"/>
@@ -1231,9 +1226,9 @@
     </w:p>
     <w:p>
       <w:pPr>
-        <w:pStyle w:val="LOnormal"/>
+        <w:pStyle w:val="LO-normal"/>
         <w:spacing w:lineRule="auto" w:line="240" w:before="0" w:after="120"/>
-        <w:ind w:left="7080" w:hanging="0"/>
+        <w:ind w:hanging="0" w:left="7080"/>
         <w:jc w:val="center"/>
         <w:rPr>
           <w:rFonts w:ascii="Arial" w:hAnsi="Arial" w:eastAsia="Arial" w:cs="Arial"/>
@@ -1262,32 +1257,31 @@
     </w:p>
     <w:p>
       <w:pPr>
-        <w:pStyle w:val="LOnormal"/>
+        <w:pStyle w:val="LO-normal"/>
         <w:spacing w:lineRule="auto" w:line="240" w:before="0" w:after="120"/>
-        <w:ind w:left="7080" w:hanging="0"/>
+        <w:ind w:hanging="0" w:left="7080"/>
         <w:jc w:val="center"/>
         <w:rPr>
           <w:rFonts w:ascii="Arial" w:hAnsi="Arial" w:eastAsia="Arial" w:cs="Arial"/>
           <w:b/>
+          <w:sz w:val="20"/>
+          <w:szCs w:val="20"/>
+        </w:rPr>
+      </w:pPr>
+      <w:r>
+        <w:rPr>
+          <w:rFonts w:eastAsia="Arial" w:cs="Arial" w:ascii="Arial" w:hAnsi="Arial"/>
           <w:b/>
           <w:sz w:val="20"/>
           <w:szCs w:val="20"/>
         </w:rPr>
-      </w:pPr>
-      <w:r>
-        <w:rPr>
-          <w:rFonts w:eastAsia="Arial" w:cs="Arial" w:ascii="Arial" w:hAnsi="Arial"/>
-          <w:b/>
-          <w:sz w:val="20"/>
-          <w:szCs w:val="20"/>
-        </w:rPr>
-      </w:r>
-    </w:p>
-    <w:p>
-      <w:pPr>
-        <w:pStyle w:val="LOnormal"/>
+      </w:r>
+    </w:p>
+    <w:p>
+      <w:pPr>
+        <w:pStyle w:val="LO-normal"/>
         <w:spacing w:lineRule="auto" w:line="240" w:before="0" w:after="120"/>
-        <w:ind w:left="7080" w:hanging="0"/>
+        <w:ind w:hanging="0" w:left="7080"/>
         <w:jc w:val="center"/>
         <w:rPr>
           <w:rFonts w:ascii="Arial" w:hAnsi="Arial" w:eastAsia="Arial" w:cs="Arial"/>
@@ -1307,9 +1301,12 @@
       </w:r>
     </w:p>
     <w:sectPr>
-      <w:headerReference w:type="default" r:id="rId2"/>
-      <w:headerReference w:type="first" r:id="rId3"/>
-      <w:footerReference w:type="default" r:id="rId4"/>
+      <w:headerReference w:type="even" r:id="rId2"/>
+      <w:headerReference w:type="default" r:id="rId3"/>
+      <w:headerReference w:type="first" r:id="rId4"/>
+      <w:footerReference w:type="even" r:id="rId5"/>
+      <w:footerReference w:type="default" r:id="rId6"/>
+      <w:footerReference w:type="first" r:id="rId7"/>
       <w:type w:val="nextPage"/>
       <w:pgSz w:w="11906" w:h="16838"/>
       <w:pgMar w:left="964" w:right="964" w:gutter="0" w:header="708" w:top="964" w:footer="708" w:bottom="964"/>
@@ -1327,7 +1324,21 @@
 <w:ftr xmlns:o="urn:schemas-microsoft-com:office:office" xmlns:r="http://schemas.openxmlformats.org/officeDocument/2006/relationships" xmlns:v="urn:schemas-microsoft-com:vml" xmlns:w="http://schemas.openxmlformats.org/wordprocessingml/2006/main" xmlns:w10="urn:schemas-microsoft-com:office:word" xmlns:wp="http://schemas.openxmlformats.org/drawingml/2006/wordprocessingDrawing" xmlns:wps="http://schemas.microsoft.com/office/word/2010/wordprocessingShape" xmlns:wpg="http://schemas.microsoft.com/office/word/2010/wordprocessingGroup" xmlns:mc="http://schemas.openxmlformats.org/markup-compatibility/2006" xmlns:wp14="http://schemas.microsoft.com/office/word/2010/wordprocessingDrawing" xmlns:w14="http://schemas.microsoft.com/office/word/2010/wordml" xmlns:w15="http://schemas.microsoft.com/office/word/2012/wordml" mc:Ignorable="w14 wp14 w15">
   <w:p>
     <w:pPr>
-      <w:pStyle w:val="LOnormal"/>
+      <w:pStyle w:val="Footer"/>
+      <w:rPr/>
+    </w:pPr>
+    <w:r>
+      <w:rPr/>
+    </w:r>
+  </w:p>
+</w:ftr>
+</file>
+
+<file path=word/footer2.xml><?xml version="1.0" encoding="utf-8"?>
+<w:ftr xmlns:o="urn:schemas-microsoft-com:office:office" xmlns:r="http://schemas.openxmlformats.org/officeDocument/2006/relationships" xmlns:v="urn:schemas-microsoft-com:vml" xmlns:w="http://schemas.openxmlformats.org/wordprocessingml/2006/main" xmlns:w10="urn:schemas-microsoft-com:office:word" xmlns:wp="http://schemas.openxmlformats.org/drawingml/2006/wordprocessingDrawing" xmlns:wps="http://schemas.microsoft.com/office/word/2010/wordprocessingShape" xmlns:wpg="http://schemas.microsoft.com/office/word/2010/wordprocessingGroup" xmlns:mc="http://schemas.openxmlformats.org/markup-compatibility/2006" xmlns:wp14="http://schemas.microsoft.com/office/word/2010/wordprocessingDrawing" xmlns:w14="http://schemas.microsoft.com/office/word/2010/wordml" xmlns:w15="http://schemas.microsoft.com/office/word/2012/wordml" mc:Ignorable="w14 wp14 w15">
+  <w:p>
+    <w:pPr>
+      <w:pStyle w:val="LO-normal"/>
       <w:spacing w:lineRule="auto" w:line="240" w:before="0" w:after="0"/>
       <w:rPr>
         <w:rFonts w:ascii="Arial" w:hAnsi="Arial" w:eastAsia="Arial" w:cs="Arial"/>
@@ -1341,6 +1352,20 @@
         <w:sz w:val="14"/>
         <w:szCs w:val="14"/>
       </w:rPr>
+    </w:r>
+  </w:p>
+</w:ftr>
+</file>
+
+<file path=word/footer3.xml><?xml version="1.0" encoding="utf-8"?>
+<w:ftr xmlns:o="urn:schemas-microsoft-com:office:office" xmlns:r="http://schemas.openxmlformats.org/officeDocument/2006/relationships" xmlns:v="urn:schemas-microsoft-com:vml" xmlns:w="http://schemas.openxmlformats.org/wordprocessingml/2006/main" xmlns:w10="urn:schemas-microsoft-com:office:word" xmlns:wp="http://schemas.openxmlformats.org/drawingml/2006/wordprocessingDrawing" xmlns:wps="http://schemas.microsoft.com/office/word/2010/wordprocessingShape" xmlns:wpg="http://schemas.microsoft.com/office/word/2010/wordprocessingGroup" xmlns:mc="http://schemas.openxmlformats.org/markup-compatibility/2006" xmlns:wp14="http://schemas.microsoft.com/office/word/2010/wordprocessingDrawing" xmlns:w14="http://schemas.microsoft.com/office/word/2010/wordml" xmlns:w15="http://schemas.microsoft.com/office/word/2012/wordml" mc:Ignorable="w14 wp14 w15">
+  <w:p>
+    <w:pPr>
+      <w:pStyle w:val="Footer"/>
+      <w:rPr/>
+    </w:pPr>
+    <w:r>
+      <w:rPr/>
     </w:r>
   </w:p>
 </w:ftr>
@@ -1350,7 +1375,21 @@
 <w:hdr xmlns:o="urn:schemas-microsoft-com:office:office" xmlns:r="http://schemas.openxmlformats.org/officeDocument/2006/relationships" xmlns:v="urn:schemas-microsoft-com:vml" xmlns:w="http://schemas.openxmlformats.org/wordprocessingml/2006/main" xmlns:w10="urn:schemas-microsoft-com:office:word" xmlns:wp="http://schemas.openxmlformats.org/drawingml/2006/wordprocessingDrawing" xmlns:wps="http://schemas.microsoft.com/office/word/2010/wordprocessingShape" xmlns:wpg="http://schemas.microsoft.com/office/word/2010/wordprocessingGroup" xmlns:mc="http://schemas.openxmlformats.org/markup-compatibility/2006" xmlns:wp14="http://schemas.microsoft.com/office/word/2010/wordprocessingDrawing" xmlns:w14="http://schemas.microsoft.com/office/word/2010/wordml" xmlns:w15="http://schemas.microsoft.com/office/word/2012/wordml" mc:Ignorable="w14 wp14 w15">
   <w:p>
     <w:pPr>
-      <w:pStyle w:val="LOnormal"/>
+      <w:pStyle w:val="Header"/>
+      <w:rPr/>
+    </w:pPr>
+    <w:r>
+      <w:rPr/>
+    </w:r>
+  </w:p>
+</w:hdr>
+</file>
+
+<file path=word/header2.xml><?xml version="1.0" encoding="utf-8"?>
+<w:hdr xmlns:o="urn:schemas-microsoft-com:office:office" xmlns:r="http://schemas.openxmlformats.org/officeDocument/2006/relationships" xmlns:v="urn:schemas-microsoft-com:vml" xmlns:w="http://schemas.openxmlformats.org/wordprocessingml/2006/main" xmlns:w10="urn:schemas-microsoft-com:office:word" xmlns:wp="http://schemas.openxmlformats.org/drawingml/2006/wordprocessingDrawing" xmlns:wps="http://schemas.microsoft.com/office/word/2010/wordprocessingShape" xmlns:wpg="http://schemas.microsoft.com/office/word/2010/wordprocessingGroup" xmlns:mc="http://schemas.openxmlformats.org/markup-compatibility/2006" xmlns:wp14="http://schemas.microsoft.com/office/word/2010/wordprocessingDrawing" xmlns:w14="http://schemas.microsoft.com/office/word/2010/wordml" xmlns:w15="http://schemas.microsoft.com/office/word/2012/wordml" mc:Ignorable="w14 wp14 w15">
+  <w:p>
+    <w:pPr>
+      <w:pStyle w:val="LO-normal"/>
       <w:keepNext w:val="false"/>
       <w:keepLines w:val="false"/>
       <w:widowControl/>
@@ -1361,11 +1400,10 @@
         <w:tab w:val="right" w:pos="9072" w:leader="none"/>
       </w:tabs>
       <w:spacing w:lineRule="auto" w:line="240" w:before="0" w:after="0"/>
-      <w:ind w:left="0" w:right="0" w:hanging="0"/>
+      <w:ind w:hanging="0" w:left="0" w:right="0"/>
       <w:jc w:val="left"/>
       <w:rPr>
         <w:rFonts w:ascii="Calibri" w:hAnsi="Calibri" w:eastAsia="Calibri" w:cs="Calibri"/>
-        <w:b w:val="false"/>
         <w:b w:val="false"/>
         <w:i w:val="false"/>
         <w:i w:val="false"/>
@@ -1405,7 +1443,7 @@
   </w:p>
   <w:p>
     <w:pPr>
-      <w:pStyle w:val="LOnormal"/>
+      <w:pStyle w:val="LO-normal"/>
       <w:keepNext w:val="false"/>
       <w:keepLines w:val="false"/>
       <w:widowControl/>
@@ -1416,11 +1454,10 @@
         <w:tab w:val="right" w:pos="9072" w:leader="none"/>
       </w:tabs>
       <w:spacing w:lineRule="auto" w:line="240" w:before="0" w:after="0"/>
-      <w:ind w:left="0" w:right="0" w:hanging="0"/>
+      <w:ind w:hanging="0" w:left="0" w:right="0"/>
       <w:jc w:val="left"/>
       <w:rPr>
         <w:rFonts w:ascii="Calibri" w:hAnsi="Calibri" w:eastAsia="Calibri" w:cs="Calibri"/>
-        <w:b w:val="false"/>
         <w:b w:val="false"/>
         <w:i w:val="false"/>
         <w:i w:val="false"/>
@@ -1460,7 +1497,7 @@
   </w:p>
   <w:p>
     <w:pPr>
-      <w:pStyle w:val="LOnormal"/>
+      <w:pStyle w:val="LO-normal"/>
       <w:keepNext w:val="false"/>
       <w:keepLines w:val="false"/>
       <w:widowControl/>
@@ -1471,11 +1508,10 @@
         <w:tab w:val="right" w:pos="9072" w:leader="none"/>
       </w:tabs>
       <w:spacing w:lineRule="auto" w:line="240" w:before="0" w:after="0"/>
-      <w:ind w:left="0" w:right="0" w:hanging="0"/>
+      <w:ind w:hanging="0" w:left="0" w:right="0"/>
       <w:jc w:val="right"/>
       <w:rPr>
         <w:rFonts w:ascii="Calibri" w:hAnsi="Calibri" w:eastAsia="Calibri" w:cs="Calibri"/>
-        <w:b w:val="false"/>
         <w:b w:val="false"/>
         <w:i w:val="false"/>
         <w:i w:val="false"/>
@@ -1517,11 +1553,11 @@
 </w:hdr>
 </file>
 
-<file path=word/header2.xml><?xml version="1.0" encoding="utf-8"?>
+<file path=word/header3.xml><?xml version="1.0" encoding="utf-8"?>
 <w:hdr xmlns:o="urn:schemas-microsoft-com:office:office" xmlns:r="http://schemas.openxmlformats.org/officeDocument/2006/relationships" xmlns:v="urn:schemas-microsoft-com:vml" xmlns:w="http://schemas.openxmlformats.org/wordprocessingml/2006/main" xmlns:w10="urn:schemas-microsoft-com:office:word" xmlns:wp="http://schemas.openxmlformats.org/drawingml/2006/wordprocessingDrawing" xmlns:wps="http://schemas.microsoft.com/office/word/2010/wordprocessingShape" xmlns:wpg="http://schemas.microsoft.com/office/word/2010/wordprocessingGroup" xmlns:mc="http://schemas.openxmlformats.org/markup-compatibility/2006" xmlns:wp14="http://schemas.microsoft.com/office/word/2010/wordprocessingDrawing" xmlns:w14="http://schemas.microsoft.com/office/word/2010/wordml" xmlns:w15="http://schemas.microsoft.com/office/word/2012/wordml" mc:Ignorable="w14 wp14 w15">
   <w:p>
     <w:pPr>
-      <w:pStyle w:val="LOnormal"/>
+      <w:pStyle w:val="LO-normal"/>
       <w:keepNext w:val="false"/>
       <w:keepLines w:val="false"/>
       <w:widowControl/>
@@ -1532,11 +1568,10 @@
         <w:tab w:val="right" w:pos="9072" w:leader="none"/>
       </w:tabs>
       <w:spacing w:lineRule="auto" w:line="240" w:before="0" w:after="0"/>
-      <w:ind w:left="0" w:right="0" w:hanging="0"/>
+      <w:ind w:hanging="0" w:left="0" w:right="0"/>
       <w:jc w:val="right"/>
       <w:rPr>
         <w:rFonts w:ascii="Arial" w:hAnsi="Arial" w:eastAsia="Arial" w:cs="Arial"/>
-        <w:b/>
         <w:b/>
         <w:sz w:val="24"/>
         <w:szCs w:val="24"/>
@@ -1548,12 +1583,12 @@
         <wp:anchor behindDoc="0" distT="0" distB="0" distL="0" distR="0" simplePos="0" locked="0" layoutInCell="0" allowOverlap="1" relativeHeight="2">
           <wp:simplePos x="0" y="0"/>
           <wp:positionH relativeFrom="column">
-            <wp:posOffset>0</wp:posOffset>
+            <wp:align>left</wp:align>
           </wp:positionH>
           <wp:positionV relativeFrom="paragraph">
             <wp:posOffset>635</wp:posOffset>
           </wp:positionV>
-          <wp:extent cx="2438400" cy="2019935"/>
+          <wp:extent cx="2578735" cy="1444625"/>
           <wp:effectExtent l="0" t="0" r="0" b="0"/>
           <wp:wrapSquare wrapText="largest"/>
           <wp:docPr id="1" name="Image1" descr=""/>
@@ -1578,7 +1613,7 @@
                 <pic:spPr bwMode="auto">
                   <a:xfrm>
                     <a:off x="0" y="0"/>
-                    <a:ext cx="2438400" cy="2019935"/>
+                    <a:ext cx="2578735" cy="1444625"/>
                   </a:xfrm>
                   <a:prstGeom prst="rect">
                     <a:avLst/>
@@ -1603,7 +1638,7 @@
   </w:p>
   <w:p>
     <w:pPr>
-      <w:pStyle w:val="LOnormal"/>
+      <w:pStyle w:val="LO-normal"/>
       <w:keepNext w:val="false"/>
       <w:keepLines w:val="false"/>
       <w:widowControl/>
@@ -1614,11 +1649,10 @@
         <w:tab w:val="right" w:pos="9072" w:leader="none"/>
       </w:tabs>
       <w:spacing w:lineRule="auto" w:line="240" w:before="0" w:after="0"/>
-      <w:ind w:left="0" w:right="0" w:hanging="0"/>
+      <w:ind w:hanging="0" w:left="0" w:right="0"/>
       <w:jc w:val="right"/>
       <w:rPr>
         <w:rFonts w:ascii="Arial" w:hAnsi="Arial" w:eastAsia="Arial" w:cs="Arial"/>
-        <w:b/>
         <w:b/>
         <w:sz w:val="24"/>
         <w:szCs w:val="24"/>
@@ -1638,7 +1672,7 @@
   </w:p>
   <w:p>
     <w:pPr>
-      <w:pStyle w:val="LOnormal"/>
+      <w:pStyle w:val="LO-normal"/>
       <w:keepNext w:val="false"/>
       <w:keepLines w:val="false"/>
       <w:widowControl/>
@@ -1649,11 +1683,10 @@
         <w:tab w:val="right" w:pos="9072" w:leader="none"/>
       </w:tabs>
       <w:spacing w:lineRule="auto" w:line="240" w:before="0" w:after="0"/>
-      <w:ind w:left="0" w:right="0" w:hanging="0"/>
+      <w:ind w:hanging="0" w:left="0" w:right="0"/>
       <w:jc w:val="right"/>
       <w:rPr>
         <w:rFonts w:ascii="Arial" w:hAnsi="Arial" w:eastAsia="Arial" w:cs="Arial"/>
-        <w:b/>
         <w:b/>
         <w:sz w:val="24"/>
         <w:szCs w:val="24"/>
@@ -1673,7 +1706,7 @@
   </w:p>
   <w:p>
     <w:pPr>
-      <w:pStyle w:val="LOnormal"/>
+      <w:pStyle w:val="LO-normal"/>
       <w:widowControl/>
       <w:shd w:val="clear" w:fill="auto"/>
       <w:tabs>
@@ -1682,11 +1715,10 @@
         <w:tab w:val="right" w:pos="9072" w:leader="none"/>
       </w:tabs>
       <w:spacing w:lineRule="auto" w:line="240" w:before="0" w:after="0"/>
-      <w:ind w:left="0" w:right="0" w:hanging="0"/>
+      <w:ind w:hanging="0" w:left="0" w:right="0"/>
       <w:jc w:val="right"/>
       <w:rPr>
         <w:rFonts w:ascii="Arial" w:hAnsi="Arial" w:eastAsia="Arial" w:cs="Arial"/>
-        <w:b/>
         <w:b/>
         <w:sz w:val="24"/>
         <w:szCs w:val="24"/>
@@ -1705,7 +1737,7 @@
   </w:p>
   <w:p>
     <w:pPr>
-      <w:pStyle w:val="LOnormal"/>
+      <w:pStyle w:val="LO-normal"/>
       <w:widowControl/>
       <w:shd w:val="clear" w:fill="auto"/>
       <w:tabs>
@@ -1714,11 +1746,10 @@
         <w:tab w:val="right" w:pos="9072" w:leader="none"/>
       </w:tabs>
       <w:spacing w:lineRule="auto" w:line="240" w:before="0" w:after="0"/>
-      <w:ind w:left="0" w:right="0" w:hanging="0"/>
+      <w:ind w:hanging="0" w:left="0" w:right="0"/>
       <w:jc w:val="right"/>
       <w:rPr>
         <w:rFonts w:ascii="Arial" w:hAnsi="Arial" w:eastAsia="Arial" w:cs="Arial"/>
-        <w:b/>
         <w:b/>
         <w:sz w:val="24"/>
         <w:szCs w:val="24"/>
@@ -1737,7 +1768,7 @@
   </w:p>
   <w:p>
     <w:pPr>
-      <w:pStyle w:val="LOnormal"/>
+      <w:pStyle w:val="LO-normal"/>
       <w:widowControl/>
       <w:shd w:val="clear" w:fill="auto"/>
       <w:tabs>
@@ -1746,11 +1777,10 @@
         <w:tab w:val="right" w:pos="9072" w:leader="none"/>
       </w:tabs>
       <w:spacing w:lineRule="auto" w:line="240" w:before="0" w:after="0"/>
-      <w:ind w:left="0" w:right="0" w:hanging="0"/>
+      <w:ind w:hanging="0" w:left="0" w:right="0"/>
       <w:jc w:val="right"/>
       <w:rPr>
         <w:rFonts w:ascii="Arial" w:hAnsi="Arial" w:eastAsia="Arial" w:cs="Arial"/>
-        <w:b/>
         <w:b/>
         <w:sz w:val="24"/>
         <w:szCs w:val="24"/>
@@ -1769,7 +1799,7 @@
   </w:p>
   <w:p>
     <w:pPr>
-      <w:pStyle w:val="LOnormal"/>
+      <w:pStyle w:val="LO-normal"/>
       <w:widowControl/>
       <w:shd w:val="clear" w:fill="auto"/>
       <w:tabs>
@@ -1778,11 +1808,10 @@
         <w:tab w:val="right" w:pos="9072" w:leader="none"/>
       </w:tabs>
       <w:spacing w:lineRule="auto" w:line="240" w:before="0" w:after="0"/>
-      <w:ind w:left="0" w:right="0" w:hanging="0"/>
+      <w:ind w:hanging="0" w:left="0" w:right="0"/>
       <w:jc w:val="right"/>
       <w:rPr>
         <w:rFonts w:ascii="Arial" w:hAnsi="Arial" w:eastAsia="Arial" w:cs="Arial"/>
-        <w:b/>
         <w:b/>
         <w:sz w:val="24"/>
         <w:szCs w:val="24"/>
@@ -2116,8 +2145,8 @@
   </w:style>
   <w:style w:type="paragraph" w:styleId="Heading1">
     <w:name w:val="Heading 1"/>
-    <w:basedOn w:val="LOnormal"/>
-    <w:next w:val="LOnormal"/>
+    <w:basedOn w:val="LO-normal"/>
+    <w:next w:val="LO-normal"/>
     <w:qFormat/>
     <w:pPr>
       <w:keepNext w:val="true"/>
@@ -2132,8 +2161,8 @@
   </w:style>
   <w:style w:type="paragraph" w:styleId="Heading2">
     <w:name w:val="Heading 2"/>
-    <w:basedOn w:val="LOnormal"/>
-    <w:next w:val="LOnormal"/>
+    <w:basedOn w:val="LO-normal"/>
+    <w:next w:val="LO-normal"/>
     <w:qFormat/>
     <w:pPr>
       <w:keepNext w:val="true"/>
@@ -2148,8 +2177,8 @@
   </w:style>
   <w:style w:type="paragraph" w:styleId="Heading3">
     <w:name w:val="Heading 3"/>
-    <w:basedOn w:val="LOnormal"/>
-    <w:next w:val="LOnormal"/>
+    <w:basedOn w:val="LO-normal"/>
+    <w:next w:val="LO-normal"/>
     <w:qFormat/>
     <w:pPr>
       <w:keepNext w:val="true"/>
@@ -2164,8 +2193,8 @@
   </w:style>
   <w:style w:type="paragraph" w:styleId="Heading4">
     <w:name w:val="Heading 4"/>
-    <w:basedOn w:val="LOnormal"/>
-    <w:next w:val="LOnormal"/>
+    <w:basedOn w:val="LO-normal"/>
+    <w:next w:val="LO-normal"/>
     <w:qFormat/>
     <w:pPr>
       <w:keepNext w:val="true"/>
@@ -2180,8 +2209,8 @@
   </w:style>
   <w:style w:type="paragraph" w:styleId="Heading5">
     <w:name w:val="Heading 5"/>
-    <w:basedOn w:val="LOnormal"/>
-    <w:next w:val="LOnormal"/>
+    <w:basedOn w:val="LO-normal"/>
+    <w:next w:val="LO-normal"/>
     <w:qFormat/>
     <w:pPr>
       <w:keepNext w:val="true"/>
@@ -2196,8 +2225,8 @@
   </w:style>
   <w:style w:type="paragraph" w:styleId="Heading6">
     <w:name w:val="Heading 6"/>
-    <w:basedOn w:val="LOnormal"/>
-    <w:next w:val="LOnormal"/>
+    <w:basedOn w:val="LO-normal"/>
+    <w:next w:val="LO-normal"/>
     <w:qFormat/>
     <w:pPr>
       <w:keepNext w:val="true"/>
@@ -2218,7 +2247,7 @@
     <w:qFormat/>
     <w:rPr/>
   </w:style>
-  <w:style w:type="character" w:styleId="EntteCar" w:customStyle="1">
+  <w:style w:type="character" w:styleId="En-tteCar" w:customStyle="1">
     <w:name w:val="En-tête Car"/>
     <w:basedOn w:val="DefaultParagraphFont"/>
     <w:link w:val="Header"/>
@@ -2261,9 +2290,9 @@
       <w:lang w:val="en-US"/>
     </w:rPr>
   </w:style>
-  <w:style w:type="character" w:styleId="Soustitre2Car" w:customStyle="1">
+  <w:style w:type="character" w:styleId="Sous-titre2Car" w:customStyle="1">
     <w:name w:val="Sous-titre 2 Car"/>
-    <w:link w:val="Soustitre2"/>
+    <w:link w:val="Sous-titre2"/>
     <w:qFormat/>
     <w:rsid w:val="007435b7"/>
     <w:rPr>
@@ -2286,7 +2315,7 @@
   <w:style w:type="paragraph" w:styleId="Heading">
     <w:name w:val="Heading"/>
     <w:basedOn w:val="Normal"/>
-    <w:next w:val="TextBody"/>
+    <w:next w:val="BodyText"/>
     <w:qFormat/>
     <w:pPr>
       <w:keepNext w:val="true"/>
@@ -2298,9 +2327,9 @@
       <w:szCs w:val="28"/>
     </w:rPr>
   </w:style>
-  <w:style w:type="paragraph" w:styleId="TextBody">
+  <w:style w:type="paragraph" w:styleId="BodyText">
     <w:name w:val="Body Text"/>
-    <w:basedOn w:val="LOnormal"/>
+    <w:basedOn w:val="LO-normal"/>
     <w:link w:val="CorpsdetexteCar"/>
     <w:uiPriority w:val="1"/>
     <w:qFormat/>
@@ -2316,7 +2345,7 @@
   </w:style>
   <w:style w:type="paragraph" w:styleId="List">
     <w:name w:val="List"/>
-    <w:basedOn w:val="TextBody"/>
+    <w:basedOn w:val="BodyText"/>
     <w:pPr/>
     <w:rPr>
       <w:rFonts w:cs="Arial Unicode MS"/>
@@ -2350,7 +2379,7 @@
       <w:lang w:val="zxx" w:eastAsia="zxx" w:bidi="zxx"/>
     </w:rPr>
   </w:style>
-  <w:style w:type="paragraph" w:styleId="LOnormal" w:default="1">
+  <w:style w:type="paragraph" w:styleId="LO-normal" w:default="1">
     <w:name w:val="LO-normal"/>
     <w:qFormat/>
     <w:pPr>
@@ -2371,8 +2400,8 @@
   </w:style>
   <w:style w:type="paragraph" w:styleId="Title">
     <w:name w:val="Title"/>
-    <w:basedOn w:val="LOnormal"/>
-    <w:next w:val="LOnormal"/>
+    <w:basedOn w:val="LO-normal"/>
+    <w:next w:val="LO-normal"/>
     <w:qFormat/>
     <w:pPr>
       <w:keepNext w:val="true"/>
@@ -2394,8 +2423,8 @@
   </w:style>
   <w:style w:type="paragraph" w:styleId="Header">
     <w:name w:val="Header"/>
-    <w:basedOn w:val="LOnormal"/>
-    <w:link w:val="EntteCar"/>
+    <w:basedOn w:val="LO-normal"/>
+    <w:link w:val="En-tteCar"/>
     <w:uiPriority w:val="99"/>
     <w:unhideWhenUsed/>
     <w:rsid w:val="00790180"/>
@@ -2411,7 +2440,7 @@
   </w:style>
   <w:style w:type="paragraph" w:styleId="Footer">
     <w:name w:val="Footer"/>
-    <w:basedOn w:val="LOnormal"/>
+    <w:basedOn w:val="LO-normal"/>
     <w:link w:val="PieddepageCar"/>
     <w:uiPriority w:val="99"/>
     <w:unhideWhenUsed/>
@@ -2429,7 +2458,7 @@
   <w:style w:type="paragraph" w:styleId="ServiceInfoHeader" w:customStyle="1">
     <w:name w:val="Service Info Header"/>
     <w:basedOn w:val="Header"/>
-    <w:next w:val="TextBody"/>
+    <w:next w:val="BodyText"/>
     <w:link w:val="ServiceInfoHeaderCar"/>
     <w:qFormat/>
     <w:rsid w:val="00790180"/>
@@ -2451,11 +2480,11 @@
       <w:lang w:val="en-US"/>
     </w:rPr>
   </w:style>
-  <w:style w:type="paragraph" w:styleId="Soustitre2" w:customStyle="1">
+  <w:style w:type="paragraph" w:styleId="Sous-titre2" w:customStyle="1">
     <w:name w:val="Sous-titre 2"/>
-    <w:basedOn w:val="LOnormal"/>
-    <w:next w:val="TextBody"/>
-    <w:link w:val="Soustitre2Car"/>
+    <w:basedOn w:val="LO-normal"/>
+    <w:next w:val="BodyText"/>
+    <w:link w:val="Sous-titre2Car"/>
     <w:qFormat/>
     <w:rsid w:val="007435b7"/>
     <w:pPr>
@@ -2471,8 +2500,8 @@
   </w:style>
   <w:style w:type="paragraph" w:styleId="Date2" w:customStyle="1">
     <w:name w:val="Date 2"/>
-    <w:basedOn w:val="LOnormal"/>
-    <w:next w:val="TextBody"/>
+    <w:basedOn w:val="LO-normal"/>
+    <w:next w:val="BodyText"/>
     <w:link w:val="Date2Car"/>
     <w:qFormat/>
     <w:rsid w:val="007435b7"/>
@@ -2489,12 +2518,12 @@
   </w:style>
   <w:style w:type="paragraph" w:styleId="Textedesaisie" w:customStyle="1">
     <w:name w:val="Texte de saisie"/>
-    <w:basedOn w:val="LOnormal"/>
+    <w:basedOn w:val="LO-normal"/>
     <w:qFormat/>
     <w:rsid w:val="00ba6d78"/>
     <w:pPr>
       <w:spacing w:lineRule="atLeast" w:line="260" w:before="0" w:after="0"/>
-      <w:ind w:left="567" w:right="567" w:hanging="0"/>
+      <w:ind w:hanging="0" w:left="567" w:right="567"/>
       <w:jc w:val="both"/>
     </w:pPr>
     <w:rPr>
@@ -2505,8 +2534,8 @@
   </w:style>
   <w:style w:type="paragraph" w:styleId="Subtitle">
     <w:name w:val="Subtitle"/>
-    <w:basedOn w:val="LOnormal"/>
-    <w:next w:val="LOnormal"/>
+    <w:basedOn w:val="LO-normal"/>
+    <w:next w:val="LO-normal"/>
     <w:qFormat/>
     <w:pPr>
       <w:keepNext w:val="true"/>
@@ -2574,161 +2603,97 @@
 </file>
 
 <file path=word/theme/theme1.xml><?xml version="1.0" encoding="utf-8"?>
-<a:theme xmlns:a="http://schemas.openxmlformats.org/drawingml/2006/main" name="Thème Office">
+<a:theme xmlns:a="http://schemas.openxmlformats.org/drawingml/2006/main" xmlns:r="http://schemas.openxmlformats.org/officeDocument/2006/relationships" name="Thème Office">
   <a:themeElements>
     <a:clrScheme name="Office">
       <a:dk1>
-        <a:sysClr val="windowText" lastClr="000000"/>
+        <a:srgbClr val="000000"/>
       </a:dk1>
       <a:lt1>
-        <a:sysClr val="window" lastClr="FFFFFF"/>
+        <a:srgbClr val="ffffff"/>
       </a:lt1>
       <a:dk2>
-        <a:srgbClr val="44546A"/>
+        <a:srgbClr val="44546a"/>
       </a:dk2>
       <a:lt2>
-        <a:srgbClr val="E7E6E6"/>
+        <a:srgbClr val="e7e6e6"/>
       </a:lt2>
       <a:accent1>
-        <a:srgbClr val="5B9BD5"/>
+        <a:srgbClr val="5b9bd5"/>
       </a:accent1>
       <a:accent2>
-        <a:srgbClr val="ED7D31"/>
+        <a:srgbClr val="ed7d31"/>
       </a:accent2>
       <a:accent3>
-        <a:srgbClr val="A5A5A5"/>
+        <a:srgbClr val="a5a5a5"/>
       </a:accent3>
       <a:accent4>
-        <a:srgbClr val="FFC000"/>
+        <a:srgbClr val="ffc000"/>
       </a:accent4>
       <a:accent5>
-        <a:srgbClr val="4472C4"/>
+        <a:srgbClr val="4472c4"/>
       </a:accent5>
       <a:accent6>
-        <a:srgbClr val="70AD47"/>
+        <a:srgbClr val="70ad47"/>
       </a:accent6>
       <a:hlink>
-        <a:srgbClr val="0563C1"/>
+        <a:srgbClr val="0563c1"/>
       </a:hlink>
       <a:folHlink>
-        <a:srgbClr val="954F72"/>
+        <a:srgbClr val="954f72"/>
       </a:folHlink>
     </a:clrScheme>
     <a:fontScheme name="Office">
       <a:majorFont>
-        <a:latin typeface="Calibri Light" panose="020F0302020204030204"/>
+        <a:latin typeface="Calibri Light" panose="020F0302020204030204" pitchFamily="0" charset="1"/>
         <a:ea typeface=""/>
         <a:cs typeface=""/>
-        <a:font script="Jpan" typeface="游ゴシック Light"/>
-        <a:font script="Hang" typeface="맑은 고딕"/>
-        <a:font script="Hans" typeface="等线 Light"/>
-        <a:font script="Hant" typeface="新細明體"/>
-        <a:font script="Arab" typeface="Times New Roman"/>
-        <a:font script="Hebr" typeface="Times New Roman"/>
-        <a:font script="Thai" typeface="Angsana New"/>
-        <a:font script="Ethi" typeface="Nyala"/>
-        <a:font script="Beng" typeface="Vrinda"/>
-        <a:font script="Gujr" typeface="Shruti"/>
-        <a:font script="Khmr" typeface="MoolBoran"/>
-        <a:font script="Knda" typeface="Tunga"/>
-        <a:font script="Guru" typeface="Raavi"/>
-        <a:font script="Cans" typeface="Euphemia"/>
-        <a:font script="Cher" typeface="Plantagenet Cherokee"/>
-        <a:font script="Yiii" typeface="Microsoft Yi Baiti"/>
-        <a:font script="Tibt" typeface="Microsoft Himalaya"/>
-        <a:font script="Thaa" typeface="MV Boli"/>
-        <a:font script="Deva" typeface="Mangal"/>
-        <a:font script="Telu" typeface="Gautami"/>
-        <a:font script="Taml" typeface="Latha"/>
-        <a:font script="Syrc" typeface="Estrangelo Edessa"/>
-        <a:font script="Orya" typeface="Kalinga"/>
-        <a:font script="Mlym" typeface="Kartika"/>
-        <a:font script="Laoo" typeface="DokChampa"/>
-        <a:font script="Sinh" typeface="Iskoola Pota"/>
-        <a:font script="Mong" typeface="Mongolian Baiti"/>
-        <a:font script="Viet" typeface="Times New Roman"/>
-        <a:font script="Uigh" typeface="Microsoft Uighur"/>
-        <a:font script="Geor" typeface="Sylfaen"/>
       </a:majorFont>
       <a:minorFont>
-        <a:latin typeface="Calibri" panose="020F0502020204030204"/>
+        <a:latin typeface="Calibri" panose="020F0502020204030204" pitchFamily="0" charset="1"/>
         <a:ea typeface=""/>
         <a:cs typeface=""/>
-        <a:font script="Jpan" typeface="游明朝"/>
-        <a:font script="Hang" typeface="맑은 고딕"/>
-        <a:font script="Hans" typeface="等线"/>
-        <a:font script="Hant" typeface="新細明體"/>
-        <a:font script="Arab" typeface="Arial"/>
-        <a:font script="Hebr" typeface="Arial"/>
-        <a:font script="Thai" typeface="Cordia New"/>
-        <a:font script="Ethi" typeface="Nyala"/>
-        <a:font script="Beng" typeface="Vrinda"/>
-        <a:font script="Gujr" typeface="Shruti"/>
-        <a:font script="Khmr" typeface="DaunPenh"/>
-        <a:font script="Knda" typeface="Tunga"/>
-        <a:font script="Guru" typeface="Raavi"/>
-        <a:font script="Cans" typeface="Euphemia"/>
-        <a:font script="Cher" typeface="Plantagenet Cherokee"/>
-        <a:font script="Yiii" typeface="Microsoft Yi Baiti"/>
-        <a:font script="Tibt" typeface="Microsoft Himalaya"/>
-        <a:font script="Thaa" typeface="MV Boli"/>
-        <a:font script="Deva" typeface="Mangal"/>
-        <a:font script="Telu" typeface="Gautami"/>
-        <a:font script="Taml" typeface="Latha"/>
-        <a:font script="Syrc" typeface="Estrangelo Edessa"/>
-        <a:font script="Orya" typeface="Kalinga"/>
-        <a:font script="Mlym" typeface="Kartika"/>
-        <a:font script="Laoo" typeface="DokChampa"/>
-        <a:font script="Sinh" typeface="Iskoola Pota"/>
-        <a:font script="Mong" typeface="Mongolian Baiti"/>
-        <a:font script="Viet" typeface="Arial"/>
-        <a:font script="Uigh" typeface="Microsoft Uighur"/>
-        <a:font script="Geor" typeface="Sylfaen"/>
       </a:minorFont>
     </a:fontScheme>
-    <a:fmtScheme name="Office">
+    <a:fmtScheme>
       <a:fillStyleLst>
         <a:solidFill>
           <a:schemeClr val="phClr"/>
         </a:solidFill>
-        <a:gradFill rotWithShape="1">
+        <a:gradFill>
           <a:gsLst>
             <a:gs pos="0">
               <a:schemeClr val="phClr">
                 <a:lumMod val="110000"/>
-                <a:satMod val="105000"/>
                 <a:tint val="67000"/>
               </a:schemeClr>
             </a:gs>
             <a:gs pos="50000">
               <a:schemeClr val="phClr">
                 <a:lumMod val="105000"/>
-                <a:satMod val="103000"/>
                 <a:tint val="73000"/>
               </a:schemeClr>
             </a:gs>
             <a:gs pos="100000">
               <a:schemeClr val="phClr">
                 <a:lumMod val="105000"/>
-                <a:satMod val="109000"/>
                 <a:tint val="81000"/>
               </a:schemeClr>
             </a:gs>
           </a:gsLst>
           <a:lin ang="5400000" scaled="0"/>
+          <a:tileRect l="0" t="0" r="0" b="0"/>
         </a:gradFill>
-        <a:gradFill rotWithShape="1">
+        <a:gradFill>
           <a:gsLst>
             <a:gs pos="0">
               <a:schemeClr val="phClr">
-                <a:satMod val="103000"/>
                 <a:lumMod val="102000"/>
                 <a:tint val="94000"/>
               </a:schemeClr>
             </a:gs>
             <a:gs pos="50000">
               <a:schemeClr val="phClr">
-                <a:satMod val="110000"/>
                 <a:lumMod val="100000"/>
                 <a:shade val="100000"/>
               </a:schemeClr>
@@ -2736,33 +2701,24 @@
             <a:gs pos="100000">
               <a:schemeClr val="phClr">
                 <a:lumMod val="99000"/>
-                <a:satMod val="120000"/>
                 <a:shade val="78000"/>
               </a:schemeClr>
             </a:gs>
           </a:gsLst>
           <a:lin ang="5400000" scaled="0"/>
+          <a:tileRect l="0" t="0" r="0" b="0"/>
         </a:gradFill>
       </a:fillStyleLst>
       <a:lnStyleLst>
         <a:ln w="6350" cap="flat" cmpd="sng" algn="ctr">
-          <a:solidFill>
-            <a:schemeClr val="phClr"/>
-          </a:solidFill>
           <a:prstDash val="solid"/>
           <a:miter lim="800000"/>
         </a:ln>
         <a:ln w="12700" cap="flat" cmpd="sng" algn="ctr">
-          <a:solidFill>
-            <a:schemeClr val="phClr"/>
-          </a:solidFill>
           <a:prstDash val="solid"/>
           <a:miter lim="800000"/>
         </a:ln>
         <a:ln w="19050" cap="flat" cmpd="sng" algn="ctr">
-          <a:solidFill>
-            <a:schemeClr val="phClr"/>
-          </a:solidFill>
           <a:prstDash val="solid"/>
           <a:miter lim="800000"/>
         </a:ln>
@@ -2775,13 +2731,7 @@
           <a:effectLst/>
         </a:effectStyle>
         <a:effectStyle>
-          <a:effectLst>
-            <a:outerShdw blurRad="57150" dist="19050" dir="5400000" algn="ctr" rotWithShape="0">
-              <a:srgbClr val="000000">
-                <a:alpha val="63000"/>
-              </a:srgbClr>
-            </a:outerShdw>
-          </a:effectLst>
+          <a:effectLst/>
         </a:effectStyle>
       </a:effectStyleLst>
       <a:bgFillStyleLst>
@@ -2791,15 +2741,13 @@
         <a:solidFill>
           <a:schemeClr val="phClr">
             <a:tint val="95000"/>
-            <a:satMod val="170000"/>
           </a:schemeClr>
         </a:solidFill>
-        <a:gradFill rotWithShape="1">
+        <a:gradFill>
           <a:gsLst>
             <a:gs pos="0">
               <a:schemeClr val="phClr">
                 <a:tint val="93000"/>
-                <a:satMod val="150000"/>
                 <a:shade val="98000"/>
                 <a:lumMod val="102000"/>
               </a:schemeClr>
@@ -2807,7 +2755,6 @@
             <a:gs pos="50000">
               <a:schemeClr val="phClr">
                 <a:tint val="98000"/>
-                <a:satMod val="130000"/>
                 <a:shade val="90000"/>
                 <a:lumMod val="103000"/>
               </a:schemeClr>
@@ -2815,22 +2762,15 @@
             <a:gs pos="100000">
               <a:schemeClr val="phClr">
                 <a:shade val="63000"/>
-                <a:satMod val="120000"/>
               </a:schemeClr>
             </a:gs>
           </a:gsLst>
           <a:lin ang="5400000" scaled="0"/>
+          <a:tileRect l="0" t="0" r="0" b="0"/>
         </a:gradFill>
       </a:bgFillStyleLst>
     </a:fmtScheme>
   </a:themeElements>
-  <a:objectDefaults/>
-  <a:extraClrSchemeLst/>
-  <a:extLst>
-    <a:ext uri="{05A4C25C-085E-4340-85A3-A5531E510DB2}">
-      <thm15:themeFamily xmlns:thm15="http://schemas.microsoft.com/office/thememl/2012/main" name="Office Theme" id="{62F939B6-93AF-4DB8-9C6B-D6C7DFDC589F}" vid="{4A3C46E8-61CC-4603-A589-7422A47A8E4A}"/>
-    </a:ext>
-  </a:extLst>
 </a:theme>
 </file>
 
